--- a/Python/Chapter 7/MongoDb Commands.docx
+++ b/Python/Chapter 7/MongoDb Commands.docx
@@ -37,68 +37,47 @@
           <w:lang w:val="en-US"/>
         </w:rPr>
       </w:pPr>
-      <w:proofErr w:type="spellStart"/>
-      <w:r>
-        <w:rPr>
-          <w:sz w:val="32"/>
-          <w:szCs w:val="32"/>
-          <w:lang w:val="en-US"/>
-        </w:rPr>
-        <w:t>mongod</w:t>
-      </w:r>
-      <w:proofErr w:type="spellEnd"/>
-      <w:r>
-        <w:rPr>
-          <w:sz w:val="32"/>
-          <w:szCs w:val="32"/>
-          <w:lang w:val="en-US"/>
-        </w:rPr>
-        <w:t xml:space="preserve"> –version: for checking  version</w:t>
-      </w:r>
-    </w:p>
-    <w:p>
-      <w:pPr>
-        <w:rPr>
-          <w:sz w:val="32"/>
-          <w:szCs w:val="32"/>
-          <w:lang w:val="en-US"/>
-        </w:rPr>
-      </w:pPr>
-      <w:proofErr w:type="spellStart"/>
-      <w:r>
-        <w:rPr>
-          <w:sz w:val="32"/>
-          <w:szCs w:val="32"/>
-          <w:lang w:val="en-US"/>
-        </w:rPr>
-        <w:t>mongosh</w:t>
-      </w:r>
-      <w:proofErr w:type="spellEnd"/>
-      <w:r>
-        <w:rPr>
-          <w:sz w:val="32"/>
-          <w:szCs w:val="32"/>
-          <w:lang w:val="en-US"/>
-        </w:rPr>
-        <w:t xml:space="preserve">: connect to mongo </w:t>
-      </w:r>
-      <w:proofErr w:type="spellStart"/>
-      <w:r>
-        <w:rPr>
-          <w:sz w:val="32"/>
-          <w:szCs w:val="32"/>
-          <w:lang w:val="en-US"/>
-        </w:rPr>
-        <w:t>db</w:t>
-      </w:r>
-      <w:proofErr w:type="spellEnd"/>
-      <w:r>
-        <w:rPr>
-          <w:sz w:val="32"/>
-          <w:szCs w:val="32"/>
-          <w:lang w:val="en-US"/>
-        </w:rPr>
-        <w:t xml:space="preserve"> shell</w:t>
+      <w:r>
+        <w:rPr>
+          <w:sz w:val="32"/>
+          <w:szCs w:val="32"/>
+          <w:lang w:val="en-US"/>
+        </w:rPr>
+        <w:t>mongod –version: for checking  version</w:t>
+      </w:r>
+    </w:p>
+    <w:p>
+      <w:pPr>
+        <w:rPr>
+          <w:sz w:val="32"/>
+          <w:szCs w:val="32"/>
+          <w:lang w:val="en-US"/>
+        </w:rPr>
+      </w:pPr>
+      <w:r>
+        <w:rPr>
+          <w:sz w:val="32"/>
+          <w:szCs w:val="32"/>
+          <w:lang w:val="en-US"/>
+        </w:rPr>
+        <w:t>mongosh: connect to mongo db shell</w:t>
+      </w:r>
+    </w:p>
+    <w:p>
+      <w:pPr>
+        <w:rPr>
+          <w:sz w:val="32"/>
+          <w:szCs w:val="32"/>
+          <w:lang w:val="en-US"/>
+        </w:rPr>
+      </w:pPr>
+      <w:r>
+        <w:rPr>
+          <w:sz w:val="32"/>
+          <w:szCs w:val="32"/>
+          <w:lang w:val="en-US"/>
+        </w:rPr>
+        <w:t>show dbs: display all the databases</w:t>
       </w:r>
     </w:p>
     <w:p>
@@ -117,41 +96,6 @@
         </w:rPr>
         <w:t xml:space="preserve">show </w:t>
       </w:r>
-      <w:proofErr w:type="spellStart"/>
-      <w:r>
-        <w:rPr>
-          <w:sz w:val="32"/>
-          <w:szCs w:val="32"/>
-          <w:lang w:val="en-US"/>
-        </w:rPr>
-        <w:t>dbs</w:t>
-      </w:r>
-      <w:proofErr w:type="spellEnd"/>
-      <w:r>
-        <w:rPr>
-          <w:sz w:val="32"/>
-          <w:szCs w:val="32"/>
-          <w:lang w:val="en-US"/>
-        </w:rPr>
-        <w:t>: display all the databases</w:t>
-      </w:r>
-    </w:p>
-    <w:p>
-      <w:pPr>
-        <w:rPr>
-          <w:sz w:val="32"/>
-          <w:szCs w:val="32"/>
-          <w:lang w:val="en-US"/>
-        </w:rPr>
-      </w:pPr>
-      <w:r>
-        <w:rPr>
-          <w:sz w:val="32"/>
-          <w:szCs w:val="32"/>
-          <w:lang w:val="en-US"/>
-        </w:rPr>
-        <w:t xml:space="preserve">show </w:t>
-      </w:r>
       <w:r>
         <w:rPr>
           <w:sz w:val="32"/>
@@ -202,23 +146,13 @@
           <w:lang w:val="en-US"/>
         </w:rPr>
       </w:pPr>
-      <w:proofErr w:type="spellStart"/>
-      <w:r>
-        <w:rPr>
-          <w:sz w:val="32"/>
-          <w:szCs w:val="32"/>
-          <w:lang w:val="en-US"/>
-        </w:rPr>
-        <w:t>db.createCollection</w:t>
-      </w:r>
-      <w:proofErr w:type="spellEnd"/>
-      <w:r>
-        <w:rPr>
-          <w:sz w:val="32"/>
-          <w:szCs w:val="32"/>
-          <w:lang w:val="en-US"/>
-        </w:rPr>
-        <w:t xml:space="preserve">(“emp”): </w:t>
+      <w:r>
+        <w:rPr>
+          <w:sz w:val="32"/>
+          <w:szCs w:val="32"/>
+          <w:lang w:val="en-US"/>
+        </w:rPr>
+        <w:t xml:space="preserve">db.createCollection(“emp”): </w:t>
       </w:r>
       <w:r>
         <w:rPr>
@@ -277,140 +211,64 @@
           <w:lang w:val="en-US"/>
         </w:rPr>
       </w:pPr>
-      <w:proofErr w:type="spellStart"/>
-      <w:r>
-        <w:rPr>
-          <w:sz w:val="32"/>
-          <w:szCs w:val="32"/>
-          <w:lang w:val="en-US"/>
-        </w:rPr>
-        <w:t>db.Employee.insertOne</w:t>
-      </w:r>
-      <w:proofErr w:type="spellEnd"/>
-      <w:r>
-        <w:rPr>
-          <w:sz w:val="32"/>
-          <w:szCs w:val="32"/>
-          <w:lang w:val="en-US"/>
-        </w:rPr>
-        <w:t xml:space="preserve">({ID: 1, </w:t>
-      </w:r>
-      <w:proofErr w:type="spellStart"/>
-      <w:r>
-        <w:rPr>
-          <w:sz w:val="32"/>
-          <w:szCs w:val="32"/>
-          <w:lang w:val="en-US"/>
-        </w:rPr>
-        <w:t>Name:”Pratyush</w:t>
-      </w:r>
-      <w:proofErr w:type="spellEnd"/>
-      <w:r>
-        <w:rPr>
-          <w:sz w:val="32"/>
-          <w:szCs w:val="32"/>
-          <w:lang w:val="en-US"/>
-        </w:rPr>
-        <w:t>”}): creates a table Employee and inserts data in it</w:t>
-      </w:r>
-    </w:p>
-    <w:p>
-      <w:pPr>
-        <w:rPr>
-          <w:sz w:val="32"/>
-          <w:szCs w:val="32"/>
-          <w:lang w:val="en-US"/>
-        </w:rPr>
-      </w:pPr>
-      <w:proofErr w:type="spellStart"/>
-      <w:r>
-        <w:rPr>
-          <w:sz w:val="32"/>
-          <w:szCs w:val="32"/>
-          <w:lang w:val="en-US"/>
-        </w:rPr>
-        <w:t>db.Employee.find</w:t>
-      </w:r>
-      <w:proofErr w:type="spellEnd"/>
-      <w:r>
-        <w:rPr>
-          <w:sz w:val="32"/>
-          <w:szCs w:val="32"/>
-          <w:lang w:val="en-US"/>
-        </w:rPr>
-        <w:t>(): retrieves all the records</w:t>
-      </w:r>
-    </w:p>
-    <w:p>
-      <w:pPr>
-        <w:rPr>
-          <w:sz w:val="32"/>
-          <w:szCs w:val="32"/>
-          <w:lang w:val="en-US"/>
-        </w:rPr>
-      </w:pPr>
-      <w:proofErr w:type="spellStart"/>
-      <w:r>
-        <w:rPr>
-          <w:sz w:val="32"/>
-          <w:szCs w:val="32"/>
-          <w:lang w:val="en-US"/>
-        </w:rPr>
-        <w:t>db.Employee.insertMany</w:t>
-      </w:r>
-      <w:proofErr w:type="spellEnd"/>
-      <w:r>
-        <w:rPr>
-          <w:sz w:val="32"/>
-          <w:szCs w:val="32"/>
-          <w:lang w:val="en-US"/>
-        </w:rPr>
-        <w:t>([{}]): insert multiple records</w:t>
-      </w:r>
-    </w:p>
-    <w:p>
-      <w:pPr>
-        <w:rPr>
-          <w:sz w:val="32"/>
-          <w:szCs w:val="32"/>
-          <w:lang w:val="en-US"/>
-        </w:rPr>
-      </w:pPr>
-      <w:proofErr w:type="spellStart"/>
-      <w:r>
-        <w:rPr>
-          <w:sz w:val="32"/>
-          <w:szCs w:val="32"/>
-          <w:lang w:val="en-US"/>
-        </w:rPr>
-        <w:t>db.Employee.updateOne</w:t>
-      </w:r>
-      <w:proofErr w:type="spellEnd"/>
-      <w:r>
-        <w:rPr>
-          <w:sz w:val="32"/>
-          <w:szCs w:val="32"/>
-          <w:lang w:val="en-US"/>
-        </w:rPr>
-        <w:t>({name: “Prayushi”},{$set:{</w:t>
-      </w:r>
-      <w:proofErr w:type="spellStart"/>
-      <w:r>
-        <w:rPr>
-          <w:sz w:val="32"/>
-          <w:szCs w:val="32"/>
-          <w:lang w:val="en-US"/>
-        </w:rPr>
-        <w:t>department:”Finance</w:t>
-      </w:r>
-      <w:proofErr w:type="spellEnd"/>
-      <w:r>
-        <w:rPr>
-          <w:sz w:val="32"/>
-          <w:szCs w:val="32"/>
-          <w:lang w:val="en-US"/>
-        </w:rPr>
-        <w:t>”}})</w:t>
+      <w:r>
+        <w:rPr>
+          <w:sz w:val="32"/>
+          <w:szCs w:val="32"/>
+          <w:lang w:val="en-US"/>
+        </w:rPr>
+        <w:t>db.Employee.insertOne({ID: 1, Name:”Pratyush”}): creates a table Employee and inserts data in it</w:t>
+      </w:r>
+    </w:p>
+    <w:p>
+      <w:pPr>
+        <w:rPr>
+          <w:sz w:val="32"/>
+          <w:szCs w:val="32"/>
+          <w:lang w:val="en-US"/>
+        </w:rPr>
+      </w:pPr>
+      <w:r>
+        <w:rPr>
+          <w:sz w:val="32"/>
+          <w:szCs w:val="32"/>
+          <w:lang w:val="en-US"/>
+        </w:rPr>
+        <w:t>db.Employee.find(): retrieves all the records</w:t>
+      </w:r>
+    </w:p>
+    <w:p>
+      <w:pPr>
+        <w:rPr>
+          <w:sz w:val="32"/>
+          <w:szCs w:val="32"/>
+          <w:lang w:val="en-US"/>
+        </w:rPr>
+      </w:pPr>
+      <w:r>
+        <w:rPr>
+          <w:sz w:val="32"/>
+          <w:szCs w:val="32"/>
+          <w:lang w:val="en-US"/>
+        </w:rPr>
+        <w:t>db.Employee.insertMany([{}]): insert multiple records</w:t>
+      </w:r>
+    </w:p>
+    <w:p>
+      <w:pPr>
+        <w:rPr>
+          <w:sz w:val="32"/>
+          <w:szCs w:val="32"/>
+          <w:lang w:val="en-US"/>
+        </w:rPr>
+      </w:pPr>
+      <w:r>
+        <w:rPr>
+          <w:sz w:val="32"/>
+          <w:szCs w:val="32"/>
+          <w:lang w:val="en-US"/>
+        </w:rPr>
+        <w:t>db.Employee.updateOne({name: “Prayushi”},{$set:{department:”Finance”}})</w:t>
       </w:r>
       <w:r>
         <w:rPr>
@@ -429,41 +287,13 @@
           <w:lang w:val="en-US"/>
         </w:rPr>
       </w:pPr>
-      <w:proofErr w:type="spellStart"/>
-      <w:r>
-        <w:rPr>
-          <w:sz w:val="32"/>
-          <w:szCs w:val="32"/>
-          <w:lang w:val="en-US"/>
-        </w:rPr>
-        <w:t>db.Employee.updateMany</w:t>
-      </w:r>
-      <w:proofErr w:type="spellEnd"/>
-      <w:r>
-        <w:rPr>
-          <w:sz w:val="32"/>
-          <w:szCs w:val="32"/>
-          <w:lang w:val="en-US"/>
-        </w:rPr>
-        <w:t>({},{$set:{</w:t>
-      </w:r>
-      <w:proofErr w:type="spellStart"/>
-      <w:r>
-        <w:rPr>
-          <w:sz w:val="32"/>
-          <w:szCs w:val="32"/>
-          <w:lang w:val="en-US"/>
-        </w:rPr>
-        <w:t>Hobby:"Procrastinating</w:t>
-      </w:r>
-      <w:proofErr w:type="spellEnd"/>
-      <w:r>
-        <w:rPr>
-          <w:sz w:val="32"/>
-          <w:szCs w:val="32"/>
-          <w:lang w:val="en-US"/>
-        </w:rPr>
-        <w:t>"}})</w:t>
+      <w:r>
+        <w:rPr>
+          <w:sz w:val="32"/>
+          <w:szCs w:val="32"/>
+          <w:lang w:val="en-US"/>
+        </w:rPr>
+        <w:t>db.Employee.updateMany({},{$set:{Hobby:"Procrastinating"}})</w:t>
       </w:r>
       <w:r>
         <w:rPr>
@@ -488,25 +318,7 @@
           <w:szCs w:val="32"/>
           <w:lang w:val="en-US"/>
         </w:rPr>
-        <w:t xml:space="preserve">db.Employee.updateOne({Name:'Aaditya'},{$set:{idcards:{hasPanCard:true, </w:t>
-      </w:r>
-      <w:proofErr w:type="spellStart"/>
-      <w:r>
-        <w:rPr>
-          <w:sz w:val="32"/>
-          <w:szCs w:val="32"/>
-          <w:lang w:val="en-US"/>
-        </w:rPr>
-        <w:t>hasAadharCard:true</w:t>
-      </w:r>
-      <w:proofErr w:type="spellEnd"/>
-      <w:r>
-        <w:rPr>
-          <w:sz w:val="32"/>
-          <w:szCs w:val="32"/>
-          <w:lang w:val="en-US"/>
-        </w:rPr>
-        <w:t>}}})</w:t>
+        <w:t>db.Employee.updateOne({Name:'Aaditya'},{$set:{idcards:{hasPanCard:true, hasAadharCard:true}}})</w:t>
       </w:r>
       <w:r>
         <w:rPr>
@@ -525,121 +337,55 @@
           <w:lang w:val="en-US"/>
         </w:rPr>
       </w:pPr>
-      <w:proofErr w:type="spellStart"/>
-      <w:r>
-        <w:rPr>
-          <w:sz w:val="32"/>
-          <w:szCs w:val="32"/>
-          <w:lang w:val="en-US"/>
-        </w:rPr>
-        <w:t>db.Employee.find</w:t>
-      </w:r>
-      <w:proofErr w:type="spellEnd"/>
-      <w:r>
-        <w:rPr>
-          <w:sz w:val="32"/>
-          <w:szCs w:val="32"/>
-          <w:lang w:val="en-US"/>
-        </w:rPr>
-        <w:t>({'idcards.</w:t>
-      </w:r>
-      <w:proofErr w:type="spellStart"/>
-      <w:r>
-        <w:rPr>
-          <w:sz w:val="32"/>
-          <w:szCs w:val="32"/>
-          <w:lang w:val="en-US"/>
-        </w:rPr>
-        <w:t>hasAadharCard</w:t>
-      </w:r>
-      <w:proofErr w:type="spellEnd"/>
-      <w:r>
-        <w:rPr>
-          <w:sz w:val="32"/>
-          <w:szCs w:val="32"/>
-          <w:lang w:val="en-US"/>
-        </w:rPr>
-        <w:t>':true})</w:t>
-      </w:r>
-      <w:r>
-        <w:rPr>
-          <w:sz w:val="32"/>
-          <w:szCs w:val="32"/>
-          <w:lang w:val="en-US"/>
-        </w:rPr>
-        <w:t xml:space="preserve">: will display only those entry which have </w:t>
-      </w:r>
-      <w:proofErr w:type="spellStart"/>
-      <w:r>
-        <w:rPr>
-          <w:sz w:val="32"/>
-          <w:szCs w:val="32"/>
-          <w:lang w:val="en-US"/>
-        </w:rPr>
-        <w:t>hasAadharCard</w:t>
-      </w:r>
-      <w:proofErr w:type="spellEnd"/>
-      <w:r>
-        <w:rPr>
-          <w:sz w:val="32"/>
-          <w:szCs w:val="32"/>
-          <w:lang w:val="en-US"/>
-        </w:rPr>
-        <w:t xml:space="preserve"> as true</w:t>
-      </w:r>
-    </w:p>
-    <w:p>
-      <w:pPr>
-        <w:rPr>
-          <w:sz w:val="32"/>
-          <w:szCs w:val="32"/>
-          <w:lang w:val="en-US"/>
-        </w:rPr>
-      </w:pPr>
-      <w:proofErr w:type="spellStart"/>
-      <w:r>
-        <w:rPr>
-          <w:sz w:val="32"/>
-          <w:szCs w:val="32"/>
-          <w:lang w:val="en-US"/>
-        </w:rPr>
-        <w:t>db.Employee.find</w:t>
-      </w:r>
-      <w:proofErr w:type="spellEnd"/>
-      <w:r>
-        <w:rPr>
-          <w:sz w:val="32"/>
-          <w:szCs w:val="32"/>
-          <w:lang w:val="en-US"/>
-        </w:rPr>
-        <w:t>().count(): gives the total number of records</w:t>
-      </w:r>
-    </w:p>
-    <w:p>
-      <w:pPr>
-        <w:rPr>
-          <w:sz w:val="32"/>
-          <w:szCs w:val="32"/>
-          <w:lang w:val="en-US"/>
-        </w:rPr>
-      </w:pPr>
-      <w:proofErr w:type="spellStart"/>
-      <w:r>
-        <w:rPr>
-          <w:sz w:val="32"/>
-          <w:szCs w:val="32"/>
-          <w:lang w:val="en-US"/>
-        </w:rPr>
-        <w:t>db.Employee.find</w:t>
-      </w:r>
-      <w:proofErr w:type="spellEnd"/>
-      <w:r>
-        <w:rPr>
-          <w:sz w:val="32"/>
-          <w:szCs w:val="32"/>
-          <w:lang w:val="en-US"/>
-        </w:rPr>
-        <w:t>({Salary:{$gt:60000}})</w:t>
+      <w:r>
+        <w:rPr>
+          <w:sz w:val="32"/>
+          <w:szCs w:val="32"/>
+          <w:lang w:val="en-US"/>
+        </w:rPr>
+        <w:t>db.Employee.find({'idcards.hasAadharCard':true})</w:t>
+      </w:r>
+      <w:r>
+        <w:rPr>
+          <w:sz w:val="32"/>
+          <w:szCs w:val="32"/>
+          <w:lang w:val="en-US"/>
+        </w:rPr>
+        <w:t>: will display only those entry which have hasAadharCard as true</w:t>
+      </w:r>
+    </w:p>
+    <w:p>
+      <w:pPr>
+        <w:rPr>
+          <w:sz w:val="32"/>
+          <w:szCs w:val="32"/>
+          <w:lang w:val="en-US"/>
+        </w:rPr>
+      </w:pPr>
+      <w:r>
+        <w:rPr>
+          <w:sz w:val="32"/>
+          <w:szCs w:val="32"/>
+          <w:lang w:val="en-US"/>
+        </w:rPr>
+        <w:t>db.Employee.find().count(): gives the total number of records</w:t>
+      </w:r>
+    </w:p>
+    <w:p>
+      <w:pPr>
+        <w:rPr>
+          <w:sz w:val="32"/>
+          <w:szCs w:val="32"/>
+          <w:lang w:val="en-US"/>
+        </w:rPr>
+      </w:pPr>
+      <w:r>
+        <w:rPr>
+          <w:sz w:val="32"/>
+          <w:szCs w:val="32"/>
+          <w:lang w:val="en-US"/>
+        </w:rPr>
+        <w:t>db.Employee.find({Salary:{$gt:60000}})</w:t>
       </w:r>
       <w:r>
         <w:rPr>
@@ -656,72 +402,17 @@
           <w:lang w:val="en-US"/>
         </w:rPr>
         <w:br/>
-        <w:t>* For the above query we can also use $</w:t>
-      </w:r>
-      <w:proofErr w:type="spellStart"/>
-      <w:r>
-        <w:rPr>
-          <w:sz w:val="32"/>
-          <w:szCs w:val="32"/>
-          <w:lang w:val="en-US"/>
-        </w:rPr>
-        <w:t>lt</w:t>
-      </w:r>
-      <w:proofErr w:type="spellEnd"/>
-      <w:r>
-        <w:rPr>
-          <w:sz w:val="32"/>
-          <w:szCs w:val="32"/>
-          <w:lang w:val="en-US"/>
-        </w:rPr>
-        <w:t>, $</w:t>
-      </w:r>
-      <w:proofErr w:type="spellStart"/>
-      <w:r>
-        <w:rPr>
-          <w:sz w:val="32"/>
-          <w:szCs w:val="32"/>
-          <w:lang w:val="en-US"/>
-        </w:rPr>
-        <w:t>gte</w:t>
-      </w:r>
-      <w:proofErr w:type="spellEnd"/>
-      <w:r>
-        <w:rPr>
-          <w:sz w:val="32"/>
-          <w:szCs w:val="32"/>
-          <w:lang w:val="en-US"/>
-        </w:rPr>
-        <w:t>, $</w:t>
-      </w:r>
-      <w:proofErr w:type="spellStart"/>
-      <w:r>
-        <w:rPr>
-          <w:sz w:val="32"/>
-          <w:szCs w:val="32"/>
-          <w:lang w:val="en-US"/>
-        </w:rPr>
-        <w:t>lte</w:t>
-      </w:r>
-      <w:proofErr w:type="spellEnd"/>
-      <w:r>
-        <w:rPr>
-          <w:sz w:val="32"/>
-          <w:szCs w:val="32"/>
-          <w:lang w:val="en-US"/>
-        </w:rPr>
-        <w:t>, $eq, $ne *</w:t>
-      </w:r>
-    </w:p>
-    <w:p>
-      <w:pPr>
-        <w:rPr>
-          <w:sz w:val="32"/>
-          <w:szCs w:val="32"/>
-          <w:lang w:val="en-US"/>
-        </w:rPr>
-      </w:pPr>
-      <w:proofErr w:type="spellStart"/>
+        <w:t>* For the above query we can also use $lt, $gte, $lte, $eq, $ne *</w:t>
+      </w:r>
+    </w:p>
+    <w:p>
+      <w:pPr>
+        <w:rPr>
+          <w:sz w:val="32"/>
+          <w:szCs w:val="32"/>
+          <w:lang w:val="en-US"/>
+        </w:rPr>
+      </w:pPr>
       <w:r>
         <w:rPr>
           <w:sz w:val="32"/>
@@ -729,232 +420,99 @@
           <w:lang w:val="en-US"/>
         </w:rPr>
         <w:lastRenderedPageBreak/>
-        <w:t>db.Employee.updateMany</w:t>
-      </w:r>
-      <w:proofErr w:type="spellEnd"/>
-      <w:r>
-        <w:rPr>
-          <w:sz w:val="32"/>
-          <w:szCs w:val="32"/>
-          <w:lang w:val="en-US"/>
-        </w:rPr>
-        <w:t>({},{$</w:t>
-      </w:r>
-      <w:proofErr w:type="spellStart"/>
-      <w:r>
-        <w:rPr>
-          <w:sz w:val="32"/>
-          <w:szCs w:val="32"/>
-          <w:lang w:val="en-US"/>
-        </w:rPr>
-        <w:t>inc</w:t>
-      </w:r>
-      <w:proofErr w:type="spellEnd"/>
-      <w:r>
-        <w:rPr>
-          <w:sz w:val="32"/>
-          <w:szCs w:val="32"/>
-          <w:lang w:val="en-US"/>
-        </w:rPr>
-        <w:t xml:space="preserve">:{id:1}}): increments id by 1 </w:t>
-      </w:r>
-      <w:proofErr w:type="spellStart"/>
-      <w:r>
-        <w:rPr>
-          <w:sz w:val="32"/>
-          <w:szCs w:val="32"/>
-          <w:lang w:val="en-US"/>
-        </w:rPr>
-        <w:t>everytime</w:t>
-      </w:r>
-      <w:proofErr w:type="spellEnd"/>
-      <w:r>
-        <w:rPr>
-          <w:sz w:val="32"/>
-          <w:szCs w:val="32"/>
-          <w:lang w:val="en-US"/>
-        </w:rPr>
-        <w:t xml:space="preserve"> we create a new record</w:t>
-      </w:r>
-    </w:p>
-    <w:p>
-      <w:pPr>
-        <w:rPr>
-          <w:sz w:val="32"/>
-          <w:szCs w:val="32"/>
-          <w:lang w:val="en-US"/>
-        </w:rPr>
-      </w:pPr>
-      <w:proofErr w:type="spellStart"/>
-      <w:r>
-        <w:rPr>
-          <w:sz w:val="32"/>
-          <w:szCs w:val="32"/>
-          <w:lang w:val="en-US"/>
-        </w:rPr>
-        <w:t>db.Employee.find</w:t>
-      </w:r>
-      <w:proofErr w:type="spellEnd"/>
-      <w:r>
-        <w:rPr>
-          <w:sz w:val="32"/>
-          <w:szCs w:val="32"/>
-          <w:lang w:val="en-US"/>
-        </w:rPr>
-        <w:t>({Name: {$in:['Aaditya', 'Santosh']}})</w:t>
-      </w:r>
-      <w:r>
-        <w:rPr>
-          <w:sz w:val="32"/>
-          <w:szCs w:val="32"/>
-          <w:lang w:val="en-US"/>
-        </w:rPr>
-        <w:t xml:space="preserve">: similar to in operator in </w:t>
-      </w:r>
-      <w:proofErr w:type="spellStart"/>
-      <w:r>
-        <w:rPr>
-          <w:sz w:val="32"/>
-          <w:szCs w:val="32"/>
-          <w:lang w:val="en-US"/>
-        </w:rPr>
-        <w:t>sql</w:t>
-      </w:r>
-      <w:proofErr w:type="spellEnd"/>
-    </w:p>
-    <w:p>
-      <w:pPr>
-        <w:rPr>
-          <w:sz w:val="32"/>
-          <w:szCs w:val="32"/>
-          <w:lang w:val="en-US"/>
-        </w:rPr>
-      </w:pPr>
-      <w:proofErr w:type="spellStart"/>
-      <w:r>
-        <w:rPr>
-          <w:sz w:val="32"/>
-          <w:szCs w:val="32"/>
-          <w:lang w:val="en-US"/>
-        </w:rPr>
-        <w:t>db.Employee.find</w:t>
-      </w:r>
-      <w:proofErr w:type="spellEnd"/>
-      <w:r>
-        <w:rPr>
-          <w:sz w:val="32"/>
-          <w:szCs w:val="32"/>
-          <w:lang w:val="en-US"/>
-        </w:rPr>
-        <w:t>({Name: {$</w:t>
-      </w:r>
-      <w:proofErr w:type="spellStart"/>
-      <w:r>
-        <w:rPr>
-          <w:sz w:val="32"/>
-          <w:szCs w:val="32"/>
-          <w:lang w:val="en-US"/>
-        </w:rPr>
-        <w:t>nin</w:t>
-      </w:r>
-      <w:proofErr w:type="spellEnd"/>
-      <w:r>
-        <w:rPr>
-          <w:sz w:val="32"/>
-          <w:szCs w:val="32"/>
-          <w:lang w:val="en-US"/>
-        </w:rPr>
-        <w:t>:['Aaditya', 'Santosh']}})</w:t>
-      </w:r>
-      <w:r>
-        <w:rPr>
-          <w:sz w:val="32"/>
-          <w:szCs w:val="32"/>
-          <w:lang w:val="en-US"/>
-        </w:rPr>
-        <w:t xml:space="preserve">: similar to not in operator in </w:t>
-      </w:r>
-      <w:proofErr w:type="spellStart"/>
-      <w:r>
-        <w:rPr>
-          <w:sz w:val="32"/>
-          <w:szCs w:val="32"/>
-          <w:lang w:val="en-US"/>
-        </w:rPr>
-        <w:t>sql</w:t>
-      </w:r>
-      <w:proofErr w:type="spellEnd"/>
-    </w:p>
-    <w:p>
-      <w:pPr>
-        <w:rPr>
-          <w:sz w:val="32"/>
-          <w:szCs w:val="32"/>
-          <w:lang w:val="en-US"/>
-        </w:rPr>
-      </w:pPr>
-      <w:proofErr w:type="spellStart"/>
-      <w:r>
-        <w:rPr>
-          <w:sz w:val="32"/>
-          <w:szCs w:val="32"/>
-          <w:lang w:val="en-US"/>
-        </w:rPr>
-        <w:t>db.Employee.find</w:t>
-      </w:r>
-      <w:proofErr w:type="spellEnd"/>
-      <w:r>
-        <w:rPr>
-          <w:sz w:val="32"/>
-          <w:szCs w:val="32"/>
-          <w:lang w:val="en-US"/>
-        </w:rPr>
-        <w:t>().skip(2).limit(2)</w:t>
-      </w:r>
-      <w:r>
-        <w:rPr>
-          <w:sz w:val="32"/>
-          <w:szCs w:val="32"/>
-          <w:lang w:val="en-US"/>
-        </w:rPr>
-        <w:t xml:space="preserve">: similar to offset and limit in </w:t>
-      </w:r>
-      <w:proofErr w:type="spellStart"/>
-      <w:r>
-        <w:rPr>
-          <w:sz w:val="32"/>
-          <w:szCs w:val="32"/>
-          <w:lang w:val="en-US"/>
-        </w:rPr>
-        <w:t>sql</w:t>
-      </w:r>
-      <w:proofErr w:type="spellEnd"/>
-    </w:p>
-    <w:p>
-      <w:pPr>
-        <w:rPr>
-          <w:sz w:val="32"/>
-          <w:szCs w:val="32"/>
-          <w:lang w:val="en-US"/>
-        </w:rPr>
-      </w:pPr>
-      <w:proofErr w:type="spellStart"/>
-      <w:r>
-        <w:rPr>
-          <w:sz w:val="32"/>
-          <w:szCs w:val="32"/>
-          <w:lang w:val="en-US"/>
-        </w:rPr>
-        <w:t>db.Employee.find</w:t>
-      </w:r>
-      <w:proofErr w:type="spellEnd"/>
-      <w:r>
-        <w:rPr>
-          <w:sz w:val="32"/>
-          <w:szCs w:val="32"/>
-          <w:lang w:val="en-US"/>
-        </w:rPr>
-        <w:t>().sort({Salary: 1})</w:t>
+        <w:t>db.Employee.updateMany({},{$inc:{id:1}}): increments id by 1 everytime we create a new record</w:t>
+      </w:r>
+    </w:p>
+    <w:p>
+      <w:pPr>
+        <w:rPr>
+          <w:sz w:val="32"/>
+          <w:szCs w:val="32"/>
+          <w:lang w:val="en-US"/>
+        </w:rPr>
+      </w:pPr>
+      <w:r>
+        <w:rPr>
+          <w:sz w:val="32"/>
+          <w:szCs w:val="32"/>
+          <w:lang w:val="en-US"/>
+        </w:rPr>
+        <w:t>db.Employee.find({Name: {$in:['Aaditya', 'Santosh']}})</w:t>
+      </w:r>
+      <w:r>
+        <w:rPr>
+          <w:sz w:val="32"/>
+          <w:szCs w:val="32"/>
+          <w:lang w:val="en-US"/>
+        </w:rPr>
+        <w:t>: similar to in operator in sql</w:t>
+      </w:r>
+    </w:p>
+    <w:p>
+      <w:pPr>
+        <w:rPr>
+          <w:sz w:val="32"/>
+          <w:szCs w:val="32"/>
+          <w:lang w:val="en-US"/>
+        </w:rPr>
+      </w:pPr>
+      <w:r>
+        <w:rPr>
+          <w:sz w:val="32"/>
+          <w:szCs w:val="32"/>
+          <w:lang w:val="en-US"/>
+        </w:rPr>
+        <w:t>db.Employee.find({Name: {$nin:['Aaditya', 'Santosh']}})</w:t>
+      </w:r>
+      <w:r>
+        <w:rPr>
+          <w:sz w:val="32"/>
+          <w:szCs w:val="32"/>
+          <w:lang w:val="en-US"/>
+        </w:rPr>
+        <w:t>: similar to not in operator in sql</w:t>
+      </w:r>
+    </w:p>
+    <w:p>
+      <w:pPr>
+        <w:rPr>
+          <w:sz w:val="32"/>
+          <w:szCs w:val="32"/>
+          <w:lang w:val="en-US"/>
+        </w:rPr>
+      </w:pPr>
+      <w:r>
+        <w:rPr>
+          <w:sz w:val="32"/>
+          <w:szCs w:val="32"/>
+          <w:lang w:val="en-US"/>
+        </w:rPr>
+        <w:t>db.Employee.find().skip(2).limit(2)</w:t>
+      </w:r>
+      <w:r>
+        <w:rPr>
+          <w:sz w:val="32"/>
+          <w:szCs w:val="32"/>
+          <w:lang w:val="en-US"/>
+        </w:rPr>
+        <w:t>: similar to offset and limit in sql</w:t>
+      </w:r>
+    </w:p>
+    <w:p>
+      <w:pPr>
+        <w:rPr>
+          <w:sz w:val="32"/>
+          <w:szCs w:val="32"/>
+          <w:lang w:val="en-US"/>
+        </w:rPr>
+      </w:pPr>
+      <w:r>
+        <w:rPr>
+          <w:sz w:val="32"/>
+          <w:szCs w:val="32"/>
+          <w:lang w:val="en-US"/>
+        </w:rPr>
+        <w:t>db.Employee.find().sort({Salary: 1})</w:t>
       </w:r>
       <w:r>
         <w:rPr>
@@ -973,23 +531,13 @@
           <w:lang w:val="en-US"/>
         </w:rPr>
       </w:pPr>
-      <w:proofErr w:type="spellStart"/>
-      <w:r>
-        <w:rPr>
-          <w:sz w:val="32"/>
-          <w:szCs w:val="32"/>
-          <w:lang w:val="en-US"/>
-        </w:rPr>
-        <w:t>db.Employee.find</w:t>
-      </w:r>
-      <w:proofErr w:type="spellEnd"/>
-      <w:r>
-        <w:rPr>
-          <w:sz w:val="32"/>
-          <w:szCs w:val="32"/>
-          <w:lang w:val="en-US"/>
-        </w:rPr>
-        <w:t xml:space="preserve">().sort({Salary: </w:t>
+      <w:r>
+        <w:rPr>
+          <w:sz w:val="32"/>
+          <w:szCs w:val="32"/>
+          <w:lang w:val="en-US"/>
+        </w:rPr>
+        <w:t xml:space="preserve">db.Employee.find().sort({Salary: </w:t>
       </w:r>
       <w:r>
         <w:rPr>
@@ -1013,60 +561,24 @@
           <w:szCs w:val="32"/>
           <w:lang w:val="en-US"/>
         </w:rPr>
-        <w:t xml:space="preserve">: similar to order by </w:t>
-      </w:r>
-      <w:r>
-        <w:rPr>
-          <w:sz w:val="32"/>
-          <w:szCs w:val="32"/>
-          <w:lang w:val="en-US"/>
-        </w:rPr>
-        <w:t>DESC</w:t>
-      </w:r>
-    </w:p>
-    <w:p>
-      <w:pPr>
-        <w:rPr>
-          <w:sz w:val="32"/>
-          <w:szCs w:val="32"/>
-          <w:lang w:val="en-US"/>
-        </w:rPr>
-      </w:pPr>
-      <w:proofErr w:type="spellStart"/>
-      <w:r>
-        <w:rPr>
-          <w:sz w:val="32"/>
-          <w:szCs w:val="32"/>
-          <w:lang w:val="en-US"/>
-        </w:rPr>
-        <w:t>db.Employee.deleteOne</w:t>
-      </w:r>
-      <w:proofErr w:type="spellEnd"/>
-      <w:r>
-        <w:rPr>
-          <w:sz w:val="32"/>
-          <w:szCs w:val="32"/>
-          <w:lang w:val="en-US"/>
-        </w:rPr>
-        <w:t>({</w:t>
-      </w:r>
-      <w:proofErr w:type="spellStart"/>
-      <w:r>
-        <w:rPr>
-          <w:sz w:val="32"/>
-          <w:szCs w:val="32"/>
-          <w:lang w:val="en-US"/>
-        </w:rPr>
-        <w:t>Name:'Krushna</w:t>
-      </w:r>
-      <w:proofErr w:type="spellEnd"/>
-      <w:r>
-        <w:rPr>
-          <w:sz w:val="32"/>
-          <w:szCs w:val="32"/>
-          <w:lang w:val="en-US"/>
-        </w:rPr>
-        <w:t>'})</w:t>
+        <w:t>: similar to order by DESC</w:t>
+      </w:r>
+    </w:p>
+    <w:p>
+      <w:pPr>
+        <w:rPr>
+          <w:sz w:val="32"/>
+          <w:szCs w:val="32"/>
+          <w:lang w:val="en-US"/>
+        </w:rPr>
+      </w:pPr>
+      <w:r>
+        <w:rPr>
+          <w:sz w:val="32"/>
+          <w:szCs w:val="32"/>
+          <w:lang w:val="en-US"/>
+        </w:rPr>
+        <w:t>db.Employee.deleteOne({Name:'Krushna'})</w:t>
       </w:r>
       <w:r>
         <w:rPr>
@@ -1085,23 +597,13 @@
           <w:lang w:val="en-US"/>
         </w:rPr>
       </w:pPr>
-      <w:proofErr w:type="spellStart"/>
-      <w:r>
-        <w:rPr>
-          <w:sz w:val="32"/>
-          <w:szCs w:val="32"/>
-          <w:lang w:val="en-US"/>
-        </w:rPr>
-        <w:t>db.Employee.aggregate</w:t>
-      </w:r>
-      <w:proofErr w:type="spellEnd"/>
-      <w:r>
-        <w:rPr>
-          <w:sz w:val="32"/>
-          <w:szCs w:val="32"/>
-          <w:lang w:val="en-US"/>
-        </w:rPr>
-        <w:t>([{$group:{_id:'$</w:t>
+      <w:r>
+        <w:rPr>
+          <w:sz w:val="32"/>
+          <w:szCs w:val="32"/>
+          <w:lang w:val="en-US"/>
+        </w:rPr>
+        <w:t>db.Employee.aggregate([{$group:{_id:'$</w:t>
       </w:r>
       <w:r>
         <w:rPr>
@@ -1125,18 +627,33 @@
           <w:szCs w:val="32"/>
           <w:lang w:val="en-US"/>
         </w:rPr>
-        <w:t xml:space="preserve">: similar to group by clause in </w:t>
-      </w:r>
-      <w:proofErr w:type="spellStart"/>
-      <w:r>
-        <w:rPr>
-          <w:sz w:val="32"/>
-          <w:szCs w:val="32"/>
-          <w:lang w:val="en-US"/>
-        </w:rPr>
-        <w:t>sql</w:t>
-      </w:r>
-      <w:proofErr w:type="spellEnd"/>
+        <w:t>: similar to group by clause in sql</w:t>
+      </w:r>
+    </w:p>
+    <w:p>
+      <w:pPr>
+        <w:rPr>
+          <w:sz w:val="32"/>
+          <w:szCs w:val="32"/>
+          <w:lang w:val="en-US"/>
+        </w:rPr>
+      </w:pPr>
+      <w:r>
+        <w:rPr>
+          <w:sz w:val="32"/>
+          <w:szCs w:val="32"/>
+          <w:lang w:val="en-US"/>
+        </w:rPr>
+        <w:t>db.Students.find({}, { StudName: 1, Grade: 1, _id: 0 })</w:t>
+      </w:r>
+      <w:r>
+        <w:rPr>
+          <w:sz w:val="32"/>
+          <w:szCs w:val="32"/>
+          <w:lang w:val="en-US"/>
+        </w:rPr>
+        <w:t>: will give only StudName and Grade column with their records</w:t>
+      </w:r>
     </w:p>
     <w:p>
       <w:pPr>

--- a/Python/Chapter 7/MongoDb Commands.docx
+++ b/Python/Chapter 7/MongoDb Commands.docx
@@ -663,15 +663,253 @@
           <w:lang w:val="en-US"/>
         </w:rPr>
       </w:pPr>
-    </w:p>
-    <w:p>
-      <w:pPr>
-        <w:rPr>
-          <w:sz w:val="24"/>
-          <w:szCs w:val="24"/>
-          <w:lang w:val="en-US"/>
-        </w:rPr>
-      </w:pPr>
+      <w:r>
+        <w:rPr>
+          <w:sz w:val="32"/>
+          <w:szCs w:val="32"/>
+          <w:lang w:val="en-US"/>
+        </w:rPr>
+        <w:t>db.Employee.updateMany({},{$unset:{Hobby:""}})</w:t>
+      </w:r>
+      <w:r>
+        <w:rPr>
+          <w:sz w:val="32"/>
+          <w:szCs w:val="32"/>
+          <w:lang w:val="en-US"/>
+        </w:rPr>
+        <w:t>: remove data from a specific column</w:t>
+      </w:r>
+    </w:p>
+    <w:p>
+      <w:pPr>
+        <w:rPr>
+          <w:sz w:val="32"/>
+          <w:szCs w:val="32"/>
+          <w:lang w:val="en-US"/>
+        </w:rPr>
+      </w:pPr>
+      <w:r>
+        <w:rPr>
+          <w:sz w:val="32"/>
+          <w:szCs w:val="32"/>
+          <w:lang w:val="en-US"/>
+        </w:rPr>
+        <w:t>db.Employee.updateOne({Name: "Pratyush"}, {$push:{Hobby: "Watching anime"}})</w:t>
+      </w:r>
+      <w:r>
+        <w:rPr>
+          <w:sz w:val="32"/>
+          <w:szCs w:val="32"/>
+          <w:lang w:val="en-US"/>
+        </w:rPr>
+        <w:t>: add data in a form of array</w:t>
+      </w:r>
+    </w:p>
+    <w:p>
+      <w:pPr>
+        <w:rPr>
+          <w:sz w:val="32"/>
+          <w:szCs w:val="32"/>
+          <w:lang w:val="en-US"/>
+        </w:rPr>
+      </w:pPr>
+      <w:r>
+        <w:rPr>
+          <w:sz w:val="32"/>
+          <w:szCs w:val="32"/>
+          <w:lang w:val="en-US"/>
+        </w:rPr>
+        <w:t>db.Employee.updateMany({Name:{$in:["Prayushi", "Prakash", "Suchismita"]}}, {$push:{Hobby:{$each:["Working", "Travelling"]}}})</w:t>
+      </w:r>
+      <w:r>
+        <w:rPr>
+          <w:sz w:val="32"/>
+          <w:szCs w:val="32"/>
+          <w:lang w:val="en-US"/>
+        </w:rPr>
+        <w:t>: updates many fields and adds data in a form of array</w:t>
+      </w:r>
+    </w:p>
+    <w:p>
+      <w:pPr>
+        <w:rPr>
+          <w:sz w:val="32"/>
+          <w:szCs w:val="32"/>
+          <w:lang w:val="en-US"/>
+        </w:rPr>
+      </w:pPr>
+      <w:r>
+        <w:rPr>
+          <w:sz w:val="32"/>
+          <w:szCs w:val="32"/>
+          <w:lang w:val="en-US"/>
+        </w:rPr>
+        <w:t>db.Employee.find({$expr:{$gt:[{$size:"$Hobby"}, 1]}})</w:t>
+      </w:r>
+      <w:r>
+        <w:rPr>
+          <w:sz w:val="32"/>
+          <w:szCs w:val="32"/>
+          <w:lang w:val="en-US"/>
+        </w:rPr>
+        <w:t>: find records where there is more than 1 hobby</w:t>
+      </w:r>
+    </w:p>
+    <w:p>
+      <w:pPr>
+        <w:rPr>
+          <w:sz w:val="32"/>
+          <w:szCs w:val="32"/>
+          <w:lang w:val="en-US"/>
+        </w:rPr>
+      </w:pPr>
+      <w:r>
+        <w:rPr>
+          <w:sz w:val="32"/>
+          <w:szCs w:val="32"/>
+          <w:lang w:val="en-US"/>
+        </w:rPr>
+        <w:t>db.Employee.find({$expr:{$lt:[{$size:"$Hobby"}, 2]}})</w:t>
+      </w:r>
+      <w:r>
+        <w:rPr>
+          <w:sz w:val="32"/>
+          <w:szCs w:val="32"/>
+          <w:lang w:val="en-US"/>
+        </w:rPr>
+        <w:t>: find records where there is less than 2 hobby</w:t>
+      </w:r>
+      <w:r>
+        <w:rPr>
+          <w:sz w:val="32"/>
+          <w:szCs w:val="32"/>
+          <w:lang w:val="en-US"/>
+        </w:rPr>
+        <w:br/>
+        <w:t>* We use $Hobby since we consider it as an array here *</w:t>
+      </w:r>
+    </w:p>
+    <w:p>
+      <w:pPr>
+        <w:rPr>
+          <w:sz w:val="32"/>
+          <w:szCs w:val="32"/>
+        </w:rPr>
+      </w:pPr>
+      <w:r>
+        <w:rPr>
+          <w:sz w:val="32"/>
+          <w:szCs w:val="32"/>
+          <w:lang w:val="en-US"/>
+        </w:rPr>
+        <w:lastRenderedPageBreak/>
+        <w:t>db.Employee.updateOne({Name: "Pratyush"}, {$set:{DOJ: new Date("2004-01-03")}})</w:t>
+      </w:r>
+      <w:r>
+        <w:rPr>
+          <w:sz w:val="32"/>
+          <w:szCs w:val="32"/>
+        </w:rPr>
+        <w:t>:</w:t>
+      </w:r>
+      <w:r>
+        <w:t xml:space="preserve"> </w:t>
+      </w:r>
+      <w:r>
+        <w:rPr>
+          <w:sz w:val="32"/>
+          <w:szCs w:val="32"/>
+        </w:rPr>
+        <w:t>add date manually</w:t>
+      </w:r>
+    </w:p>
+    <w:p>
+      <w:pPr>
+        <w:rPr>
+          <w:sz w:val="32"/>
+          <w:szCs w:val="32"/>
+        </w:rPr>
+      </w:pPr>
+      <w:r>
+        <w:rPr>
+          <w:sz w:val="32"/>
+          <w:szCs w:val="32"/>
+        </w:rPr>
+        <w:t>db.Employee.updateMany({}, {$set:{DOJ: new Date()}})</w:t>
+      </w:r>
+      <w:r>
+        <w:rPr>
+          <w:sz w:val="32"/>
+          <w:szCs w:val="32"/>
+        </w:rPr>
+        <w:t xml:space="preserve">: sets date automatically using system date </w:t>
+      </w:r>
+    </w:p>
+    <w:p>
+      <w:pPr>
+        <w:rPr>
+          <w:sz w:val="32"/>
+          <w:szCs w:val="32"/>
+        </w:rPr>
+      </w:pPr>
+      <w:r>
+        <w:rPr>
+          <w:sz w:val="32"/>
+          <w:szCs w:val="32"/>
+        </w:rPr>
+        <w:t>db.Employee.find({_id:ObjectId("674951f11b02be3ffb0d8190")}, {Name:1, Age:1, _id:1})</w:t>
+      </w:r>
+      <w:r>
+        <w:rPr>
+          <w:sz w:val="32"/>
+          <w:szCs w:val="32"/>
+        </w:rPr>
+        <w:t>: retrieve a specific entry with specified columns using _id</w:t>
+      </w:r>
+    </w:p>
+    <w:p>
+      <w:pPr>
+        <w:rPr>
+          <w:sz w:val="32"/>
+          <w:szCs w:val="32"/>
+        </w:rPr>
+      </w:pPr>
+      <w:r>
+        <w:rPr>
+          <w:sz w:val="32"/>
+          <w:szCs w:val="32"/>
+        </w:rPr>
+        <w:t>db.Employee.find({}, {Name:1, Age:1})</w:t>
+      </w:r>
+      <w:r>
+        <w:rPr>
+          <w:sz w:val="32"/>
+          <w:szCs w:val="32"/>
+        </w:rPr>
+        <w:t>: will retrieve all records with specified columns</w:t>
+      </w:r>
+    </w:p>
+    <w:p>
+      <w:pPr>
+        <w:rPr>
+          <w:sz w:val="32"/>
+          <w:szCs w:val="32"/>
+        </w:rPr>
+      </w:pPr>
+      <w:r>
+        <w:rPr>
+          <w:sz w:val="32"/>
+          <w:szCs w:val="32"/>
+        </w:rPr>
+        <w:t>db.Employee.find({Name:{$in:["Pratyush", "Prayushi"]}}, {Name:1, Age:1, _id:1})</w:t>
+      </w:r>
+      <w:r>
+        <w:rPr>
+          <w:sz w:val="32"/>
+          <w:szCs w:val="32"/>
+        </w:rPr>
+        <w:t>: display specific entries with specific columns</w:t>
+      </w:r>
     </w:p>
     <w:sectPr>
       <w:pgSz w:w="11906" w:h="16838"/>

--- a/Python/Chapter 7/MongoDb Commands.docx
+++ b/Python/Chapter 7/MongoDb Commands.docx
@@ -909,6 +909,188 @@
           <w:szCs w:val="32"/>
         </w:rPr>
         <w:t>: display specific entries with specific columns</w:t>
+      </w:r>
+    </w:p>
+    <w:p>
+      <w:pPr>
+        <w:rPr>
+          <w:sz w:val="32"/>
+          <w:szCs w:val="32"/>
+        </w:rPr>
+      </w:pPr>
+      <w:r>
+        <w:rPr>
+          <w:sz w:val="32"/>
+          <w:szCs w:val="32"/>
+        </w:rPr>
+        <w:t>db.Employee.find({Name:{$regex:/^S/}})</w:t>
+      </w:r>
+      <w:r>
+        <w:rPr>
+          <w:sz w:val="32"/>
+          <w:szCs w:val="32"/>
+        </w:rPr>
+        <w:t>: find employees whose name starts with ‘S’</w:t>
+      </w:r>
+    </w:p>
+    <w:p>
+      <w:pPr>
+        <w:rPr>
+          <w:sz w:val="32"/>
+          <w:szCs w:val="32"/>
+        </w:rPr>
+      </w:pPr>
+      <w:r>
+        <w:rPr>
+          <w:sz w:val="32"/>
+          <w:szCs w:val="32"/>
+        </w:rPr>
+        <w:t>db.Employee.find({Name:{$regex:/h$/}})</w:t>
+      </w:r>
+      <w:r>
+        <w:rPr>
+          <w:sz w:val="32"/>
+          <w:szCs w:val="32"/>
+        </w:rPr>
+        <w:t>: find employees whose name starts with ‘h’</w:t>
+      </w:r>
+    </w:p>
+    <w:p>
+      <w:pPr>
+        <w:rPr>
+          <w:sz w:val="32"/>
+          <w:szCs w:val="32"/>
+        </w:rPr>
+      </w:pPr>
+      <w:r>
+        <w:rPr>
+          <w:sz w:val="32"/>
+          <w:szCs w:val="32"/>
+        </w:rPr>
+        <w:t>db.Employee.find({Name:{$regex:/l/, $options:'i'}})</w:t>
+      </w:r>
+      <w:r>
+        <w:rPr>
+          <w:sz w:val="32"/>
+          <w:szCs w:val="32"/>
+        </w:rPr>
+        <w:t>: searches for Name which has ‘l’ in it and makes it case insensitive</w:t>
+      </w:r>
+    </w:p>
+    <w:p>
+      <w:pPr>
+        <w:rPr>
+          <w:sz w:val="32"/>
+          <w:szCs w:val="32"/>
+        </w:rPr>
+      </w:pPr>
+      <w:r>
+        <w:rPr>
+          <w:sz w:val="32"/>
+          <w:szCs w:val="32"/>
+        </w:rPr>
+        <w:t>db.Employee.updateMany({Name:{$in:["Pratyush", "Nihal"]}}, {$set:{Salary:null}})</w:t>
+      </w:r>
+      <w:r>
+        <w:rPr>
+          <w:sz w:val="32"/>
+          <w:szCs w:val="32"/>
+        </w:rPr>
+        <w:t>: set salary column to null</w:t>
+      </w:r>
+    </w:p>
+    <w:p>
+      <w:pPr>
+        <w:rPr>
+          <w:sz w:val="32"/>
+          <w:szCs w:val="32"/>
+        </w:rPr>
+      </w:pPr>
+      <w:r>
+        <w:rPr>
+          <w:sz w:val="32"/>
+          <w:szCs w:val="32"/>
+        </w:rPr>
+        <w:t>db.Employee.updateMany({}, {$unset:{Salary:""}})</w:t>
+      </w:r>
+      <w:r>
+        <w:rPr>
+          <w:sz w:val="32"/>
+          <w:szCs w:val="32"/>
+        </w:rPr>
+        <w:t>: remove the salary column from all records</w:t>
+      </w:r>
+    </w:p>
+    <w:p>
+      <w:pPr>
+        <w:rPr>
+          <w:sz w:val="32"/>
+          <w:szCs w:val="32"/>
+        </w:rPr>
+      </w:pPr>
+      <w:r>
+        <w:rPr>
+          <w:sz w:val="32"/>
+          <w:szCs w:val="32"/>
+        </w:rPr>
+        <w:t>const department = db.Department.findOne({DeptName: "Finance"})</w:t>
+      </w:r>
+      <w:r>
+        <w:rPr>
+          <w:sz w:val="32"/>
+          <w:szCs w:val="32"/>
+        </w:rPr>
+        <w:t>: create a variable for finding records having department as Finance</w:t>
+      </w:r>
+      <w:r>
+        <w:rPr>
+          <w:sz w:val="32"/>
+          <w:szCs w:val="32"/>
+        </w:rPr>
+        <w:br/>
+      </w:r>
+      <w:r>
+        <w:rPr>
+          <w:sz w:val="32"/>
+          <w:szCs w:val="32"/>
+        </w:rPr>
+        <w:t>db.Staff.find({DepartmentId: department.DeptId})</w:t>
+      </w:r>
+      <w:r>
+        <w:rPr>
+          <w:sz w:val="32"/>
+          <w:szCs w:val="32"/>
+        </w:rPr>
+        <w:t>: now we can find the entries from other collection using the above created variable</w:t>
+      </w:r>
+    </w:p>
+    <w:p>
+      <w:pPr>
+        <w:rPr>
+          <w:sz w:val="32"/>
+          <w:szCs w:val="32"/>
+        </w:rPr>
+      </w:pPr>
+      <w:r>
+        <w:rPr>
+          <w:sz w:val="32"/>
+          <w:szCs w:val="32"/>
+        </w:rPr>
+        <w:t>db.Staff.find({DepartmentId: department.DeptId}).count()</w:t>
+      </w:r>
+      <w:r>
+        <w:rPr>
+          <w:sz w:val="32"/>
+          <w:szCs w:val="32"/>
+        </w:rPr>
+        <w:t>: we can get the count of specific field now</w:t>
+      </w:r>
+      <w:r>
+        <w:rPr>
+          <w:sz w:val="32"/>
+          <w:szCs w:val="32"/>
+        </w:rPr>
+        <w:t xml:space="preserve"> with the help of the above created variable</w:t>
       </w:r>
     </w:p>
     <w:sectPr>
